--- a/法令ファイル/ゴルフ場等に係る会員契約の適正化に関する法律施行規則/ゴルフ場等に係る会員契約の適正化に関する法律施行規則（平成五年通商産業省令第二十三号）.docx
+++ b/法令ファイル/ゴルフ場等に係る会員契約の適正化に関する法律施行規則/ゴルフ場等に係る会員契約の適正化に関する法律施行規則（平成五年通商産業省令第二十三号）.docx
@@ -40,35 +40,23 @@
     </w:p>
     <w:p>
       <w:pPr>
-        <w:pStyle w:val="Heading6"/>
+        <w:pStyle w:val="ListBullet"/>
         <w:ind w:left="880"/>
       </w:pPr>
       <w:r>
         <w:t>一</w:t>
-      </w:r>
-    </w:p>
-    <w:p>
-      <w:pPr>
-        <w:ind w:left="880"/>
-      </w:pPr>
-      <w:r>
+        <w:br/>
         <w:t>会員制事業者の資本金の額又は出資の総額及び主要株主（発行済株式の総数又は出資の総額の百分の十以上の株式又は出資を自己又は他人の名義をもって所有している者をいう。）の氏名又は名称並びに他に事業を行っているときは、その種類</w:t>
       </w:r>
     </w:p>
     <w:p>
       <w:pPr>
-        <w:pStyle w:val="Heading6"/>
+        <w:pStyle w:val="ListBullet"/>
         <w:ind w:left="880"/>
       </w:pPr>
       <w:r>
         <w:t>二</w:t>
-      </w:r>
-    </w:p>
-    <w:p>
-      <w:pPr>
-        <w:ind w:left="880"/>
-      </w:pPr>
-      <w:r>
+        <w:br/>
         <w:t>会員契約代行者をして会員契約の締結の代理又は媒介を行わせる場合にあっては、その氏名又は名称及び住所並びに法人にあってはその代表者の氏名</w:t>
       </w:r>
     </w:p>
@@ -91,35 +79,23 @@
     </w:p>
     <w:p>
       <w:pPr>
-        <w:pStyle w:val="Heading6"/>
+        <w:pStyle w:val="ListBullet"/>
         <w:ind w:left="880"/>
       </w:pPr>
       <w:r>
         <w:t>一</w:t>
-      </w:r>
-    </w:p>
-    <w:p>
-      <w:pPr>
-        <w:ind w:left="880"/>
-      </w:pPr>
-      <w:r>
+        <w:br/>
         <w:t>指定役務に係る施設の開設予定日</w:t>
       </w:r>
     </w:p>
     <w:p>
       <w:pPr>
-        <w:pStyle w:val="Heading6"/>
+        <w:pStyle w:val="ListBullet"/>
         <w:ind w:left="880"/>
       </w:pPr>
       <w:r>
         <w:t>二</w:t>
-      </w:r>
-    </w:p>
-    <w:p>
-      <w:pPr>
-        <w:ind w:left="880"/>
-      </w:pPr>
-      <w:r>
+        <w:br/>
         <w:t>指定役務に係る施設についての計画の内容であって次に掲げるもの</w:t>
       </w:r>
     </w:p>
@@ -142,86 +118,56 @@
     </w:p>
     <w:p>
       <w:pPr>
-        <w:pStyle w:val="Heading6"/>
+        <w:pStyle w:val="ListBullet"/>
         <w:ind w:left="880"/>
       </w:pPr>
       <w:r>
         <w:t>一</w:t>
-      </w:r>
-    </w:p>
-    <w:p>
-      <w:pPr>
-        <w:ind w:left="880"/>
-      </w:pPr>
-      <w:r>
+        <w:br/>
         <w:t>会員制事業者が会員以外に指定役務に係る施設を継続的に利用させる契約の締結をし、又はしようとする者（以下「契約者」という。）がある場合にあっては、その数についての計画及びその契約の内容</w:t>
       </w:r>
     </w:p>
     <w:p>
       <w:pPr>
-        <w:pStyle w:val="Heading6"/>
+        <w:pStyle w:val="ListBullet"/>
         <w:ind w:left="880"/>
       </w:pPr>
       <w:r>
         <w:t>二</w:t>
-      </w:r>
-    </w:p>
-    <w:p>
-      <w:pPr>
-        <w:ind w:left="880"/>
-      </w:pPr>
-      <w:r>
+        <w:br/>
         <w:t>指定役務に係る施設について、会員制事業者が会員及び契約者以外の者に利用させる場合にあっては、その内容</w:t>
       </w:r>
     </w:p>
     <w:p>
       <w:pPr>
-        <w:pStyle w:val="Heading6"/>
+        <w:pStyle w:val="ListBullet"/>
         <w:ind w:left="880"/>
       </w:pPr>
       <w:r>
         <w:t>三</w:t>
-      </w:r>
-    </w:p>
-    <w:p>
-      <w:pPr>
-        <w:ind w:left="880"/>
-      </w:pPr>
-      <w:r>
+        <w:br/>
         <w:t>会員制事業者が会員に対して指定役務の提供を制限する旨の定めがあるときは、その内容</w:t>
       </w:r>
     </w:p>
     <w:p>
       <w:pPr>
-        <w:pStyle w:val="Heading6"/>
+        <w:pStyle w:val="ListBullet"/>
         <w:ind w:left="880"/>
       </w:pPr>
       <w:r>
         <w:t>四</w:t>
-      </w:r>
-    </w:p>
-    <w:p>
-      <w:pPr>
-        <w:ind w:left="880"/>
-      </w:pPr>
-      <w:r>
+        <w:br/>
         <w:t>会員契約に基づく会員の債権の相続に関する定めがあるときは、その内容</w:t>
       </w:r>
     </w:p>
     <w:p>
       <w:pPr>
-        <w:pStyle w:val="Heading6"/>
+        <w:pStyle w:val="ListBullet"/>
         <w:ind w:left="880"/>
       </w:pPr>
       <w:r>
         <w:t>五</w:t>
-      </w:r>
-    </w:p>
-    <w:p>
-      <w:pPr>
-        <w:ind w:left="880"/>
-      </w:pPr>
-      <w:r>
+        <w:br/>
         <w:t>会員契約に基づく会員の債権の譲渡に関するあっせんの有無及びその内容</w:t>
       </w:r>
     </w:p>
@@ -266,35 +212,23 @@
     </w:p>
     <w:p>
       <w:pPr>
-        <w:pStyle w:val="Heading6"/>
+        <w:pStyle w:val="ListBullet"/>
         <w:ind w:left="880"/>
       </w:pPr>
       <w:r>
         <w:t>一</w:t>
-      </w:r>
-    </w:p>
-    <w:p>
-      <w:pPr>
-        <w:ind w:left="880"/>
-      </w:pPr>
-      <w:r>
+        <w:br/>
         <w:t>戦争、革命、内乱、暴動又は騒乱</w:t>
       </w:r>
     </w:p>
     <w:p>
       <w:pPr>
-        <w:pStyle w:val="Heading6"/>
+        <w:pStyle w:val="ListBullet"/>
         <w:ind w:left="880"/>
       </w:pPr>
       <w:r>
         <w:t>二</w:t>
-      </w:r>
-    </w:p>
-    <w:p>
-      <w:pPr>
-        <w:ind w:left="880"/>
-      </w:pPr>
-      <w:r>
+        <w:br/>
         <w:t>放射性物質の放出を伴う災害</w:t>
       </w:r>
     </w:p>
@@ -326,256 +260,166 @@
     </w:p>
     <w:p>
       <w:pPr>
-        <w:pStyle w:val="Heading6"/>
+        <w:pStyle w:val="ListBullet"/>
         <w:ind w:left="880"/>
       </w:pPr>
       <w:r>
         <w:t>一</w:t>
-      </w:r>
-    </w:p>
-    <w:p>
-      <w:pPr>
-        <w:ind w:left="880"/>
-      </w:pPr>
-      <w:r>
+        <w:br/>
         <w:t>会員制事業者の氏名又は名称及び住所並びに法人にあってはその代表者の氏名</w:t>
       </w:r>
     </w:p>
     <w:p>
       <w:pPr>
-        <w:pStyle w:val="Heading6"/>
+        <w:pStyle w:val="ListBullet"/>
         <w:ind w:left="880"/>
       </w:pPr>
       <w:r>
         <w:t>二</w:t>
-      </w:r>
-    </w:p>
-    <w:p>
-      <w:pPr>
-        <w:ind w:left="880"/>
-      </w:pPr>
-      <w:r>
+        <w:br/>
         <w:t>指定役務の内容</w:t>
       </w:r>
     </w:p>
     <w:p>
       <w:pPr>
-        <w:pStyle w:val="Heading6"/>
+        <w:pStyle w:val="ListBullet"/>
         <w:ind w:left="880"/>
       </w:pPr>
       <w:r>
         <w:t>三</w:t>
-      </w:r>
-    </w:p>
-    <w:p>
-      <w:pPr>
-        <w:ind w:left="880"/>
-      </w:pPr>
-      <w:r>
+        <w:br/>
         <w:t>指定役務に係る施設の開設日又は開設予定日及び指定役務の提供の開始日又は開始予定日</w:t>
       </w:r>
     </w:p>
     <w:p>
       <w:pPr>
-        <w:pStyle w:val="Heading6"/>
+        <w:pStyle w:val="ListBullet"/>
         <w:ind w:left="880"/>
       </w:pPr>
       <w:r>
         <w:t>四</w:t>
-      </w:r>
-    </w:p>
-    <w:p>
-      <w:pPr>
-        <w:ind w:left="880"/>
-      </w:pPr>
-      <w:r>
+        <w:br/>
         <w:t>指定役務に係る施設についての計画の内容であって次に掲げるもの</w:t>
       </w:r>
     </w:p>
     <w:p>
       <w:pPr>
-        <w:pStyle w:val="Heading6"/>
+        <w:pStyle w:val="ListBullet"/>
         <w:ind w:left="880"/>
       </w:pPr>
       <w:r>
         <w:t>五</w:t>
-      </w:r>
-    </w:p>
-    <w:p>
-      <w:pPr>
-        <w:ind w:left="880"/>
-      </w:pPr>
-      <w:r>
+        <w:br/>
         <w:t>会員の数についての計画</w:t>
       </w:r>
     </w:p>
     <w:p>
       <w:pPr>
-        <w:pStyle w:val="Heading6"/>
+        <w:pStyle w:val="ListBullet"/>
         <w:ind w:left="880"/>
       </w:pPr>
       <w:r>
         <w:t>六</w:t>
-      </w:r>
-    </w:p>
-    <w:p>
-      <w:pPr>
-        <w:ind w:left="880"/>
-      </w:pPr>
-      <w:r>
+        <w:br/>
         <w:t>拠出金の種類及び額</w:t>
       </w:r>
     </w:p>
     <w:p>
       <w:pPr>
-        <w:pStyle w:val="Heading6"/>
+        <w:pStyle w:val="ListBullet"/>
         <w:ind w:left="880"/>
       </w:pPr>
       <w:r>
         <w:t>七</w:t>
-      </w:r>
-    </w:p>
-    <w:p>
-      <w:pPr>
-        <w:ind w:left="880"/>
-      </w:pPr>
-      <w:r>
+        <w:br/>
         <w:t>会員に預託金を支払わせる場合にあっては、預託金の額及び据置期間並びに預託金の額の全部又は一部に相当する額の金銭を会員に返還することを担保するための措置の有無及びその内容</w:t>
       </w:r>
     </w:p>
     <w:p>
       <w:pPr>
-        <w:pStyle w:val="Heading6"/>
+        <w:pStyle w:val="ListBullet"/>
         <w:ind w:left="880"/>
       </w:pPr>
       <w:r>
         <w:t>八</w:t>
-      </w:r>
-    </w:p>
-    <w:p>
-      <w:pPr>
-        <w:ind w:left="880"/>
-      </w:pPr>
-      <w:r>
+        <w:br/>
         <w:t>会員契約の変更に関する事項</w:t>
       </w:r>
     </w:p>
     <w:p>
       <w:pPr>
-        <w:pStyle w:val="Heading6"/>
+        <w:pStyle w:val="ListBullet"/>
         <w:ind w:left="880"/>
       </w:pPr>
       <w:r>
         <w:t>九</w:t>
-      </w:r>
-    </w:p>
-    <w:p>
-      <w:pPr>
-        <w:ind w:left="880"/>
-      </w:pPr>
-      <w:r>
+        <w:br/>
         <w:t>会員制事業者が会員の数についての計画を変更する場合において会員が会員契約を解除することができる旨の定めがあるときはその内容その他会員契約の解除に関する事項</w:t>
       </w:r>
     </w:p>
     <w:p>
       <w:pPr>
-        <w:pStyle w:val="Heading6"/>
+        <w:pStyle w:val="ListBullet"/>
         <w:ind w:left="880"/>
       </w:pPr>
       <w:r>
         <w:t>十</w:t>
-      </w:r>
-    </w:p>
-    <w:p>
-      <w:pPr>
-        <w:ind w:left="880"/>
-      </w:pPr>
-      <w:r>
+        <w:br/>
         <w:t>損害賠償額の予定（違約金を含む。）に関する定めがあるときは、その内容</w:t>
       </w:r>
     </w:p>
     <w:p>
       <w:pPr>
-        <w:pStyle w:val="Heading6"/>
+        <w:pStyle w:val="ListBullet"/>
         <w:ind w:left="880"/>
       </w:pPr>
       <w:r>
         <w:t>十一</w:t>
-      </w:r>
-    </w:p>
-    <w:p>
-      <w:pPr>
-        <w:ind w:left="880"/>
-      </w:pPr>
-      <w:r>
+        <w:br/>
         <w:t>会員契約に基づく会員の債権の譲渡及び相続に関する定めがあるときは、その内容</w:t>
       </w:r>
     </w:p>
     <w:p>
       <w:pPr>
-        <w:pStyle w:val="Heading6"/>
+        <w:pStyle w:val="ListBullet"/>
         <w:ind w:left="880"/>
       </w:pPr>
       <w:r>
         <w:t>十二</w:t>
-      </w:r>
-    </w:p>
-    <w:p>
-      <w:pPr>
-        <w:ind w:left="880"/>
-      </w:pPr>
-      <w:r>
+        <w:br/>
         <w:t>保証委託契約を締結している場合にあっては、その内容</w:t>
       </w:r>
     </w:p>
     <w:p>
       <w:pPr>
-        <w:pStyle w:val="Heading6"/>
+        <w:pStyle w:val="ListBullet"/>
         <w:ind w:left="880"/>
       </w:pPr>
       <w:r>
         <w:t>十三</w:t>
-      </w:r>
-    </w:p>
-    <w:p>
-      <w:pPr>
-        <w:ind w:left="880"/>
-      </w:pPr>
-      <w:r>
+        <w:br/>
         <w:t>契約者の数についての計画及びその契約の内容</w:t>
       </w:r>
     </w:p>
     <w:p>
       <w:pPr>
-        <w:pStyle w:val="Heading6"/>
+        <w:pStyle w:val="ListBullet"/>
         <w:ind w:left="880"/>
       </w:pPr>
       <w:r>
         <w:t>十四</w:t>
-      </w:r>
-    </w:p>
-    <w:p>
-      <w:pPr>
-        <w:ind w:left="880"/>
-      </w:pPr>
-      <w:r>
+        <w:br/>
         <w:t>指定役務に係る施設について、会員及び契約者以外の者の利用がある場合にあっては、その内容</w:t>
       </w:r>
     </w:p>
     <w:p>
       <w:pPr>
-        <w:pStyle w:val="Heading6"/>
+        <w:pStyle w:val="ListBullet"/>
         <w:ind w:left="880"/>
       </w:pPr>
       <w:r>
         <w:t>十五</w:t>
-      </w:r>
-    </w:p>
-    <w:p>
-      <w:pPr>
-        <w:ind w:left="880"/>
-      </w:pPr>
-      <w:r>
+        <w:br/>
         <w:t>会員制事業者が会員に対して指定役務の提供を制限する旨の定めがあるときは、その内容</w:t>
       </w:r>
     </w:p>
@@ -598,52 +442,34 @@
     </w:p>
     <w:p>
       <w:pPr>
-        <w:pStyle w:val="Heading6"/>
+        <w:pStyle w:val="ListBullet"/>
         <w:ind w:left="880"/>
       </w:pPr>
       <w:r>
         <w:t>一</w:t>
-      </w:r>
-    </w:p>
-    <w:p>
-      <w:pPr>
-        <w:ind w:left="880"/>
-      </w:pPr>
-      <w:r>
+        <w:br/>
         <w:t>会員制事業者の資本金の額又は出資の総額及び主要株主（発行済株式の総数又は出資の総額の百分の十以上の株式又は出資を自己又は他人の名義をもって所有している者をいう。）の氏名又は名称並びに他に事業を行っているときは、その種類</w:t>
       </w:r>
     </w:p>
     <w:p>
       <w:pPr>
-        <w:pStyle w:val="Heading6"/>
+        <w:pStyle w:val="ListBullet"/>
         <w:ind w:left="880"/>
       </w:pPr>
       <w:r>
         <w:t>二</w:t>
-      </w:r>
-    </w:p>
-    <w:p>
-      <w:pPr>
-        <w:ind w:left="880"/>
-      </w:pPr>
-      <w:r>
+        <w:br/>
         <w:t>会員制事業を行うのに必要な資金の額及びその調達方法</w:t>
       </w:r>
     </w:p>
     <w:p>
       <w:pPr>
-        <w:pStyle w:val="Heading6"/>
+        <w:pStyle w:val="ListBullet"/>
         <w:ind w:left="880"/>
       </w:pPr>
       <w:r>
         <w:t>三</w:t>
-      </w:r>
-    </w:p>
-    <w:p>
-      <w:pPr>
-        <w:ind w:left="880"/>
-      </w:pPr>
-      <w:r>
+        <w:br/>
         <w:t>指定役務に係る施設を所有権以外の権原に基づいて占有する場合にあっては、当該権原の内容</w:t>
       </w:r>
     </w:p>
@@ -696,35 +522,23 @@
     </w:p>
     <w:p>
       <w:pPr>
-        <w:pStyle w:val="Heading6"/>
+        <w:pStyle w:val="ListBullet"/>
         <w:ind w:left="880"/>
       </w:pPr>
       <w:r>
         <w:t>一</w:t>
-      </w:r>
-    </w:p>
-    <w:p>
-      <w:pPr>
-        <w:ind w:left="880"/>
-      </w:pPr>
-      <w:r>
+        <w:br/>
         <w:t>指定役務に係る施設の開設日又は開設予定日</w:t>
       </w:r>
     </w:p>
     <w:p>
       <w:pPr>
-        <w:pStyle w:val="Heading6"/>
+        <w:pStyle w:val="ListBullet"/>
         <w:ind w:left="880"/>
       </w:pPr>
       <w:r>
         <w:t>二</w:t>
-      </w:r>
-    </w:p>
-    <w:p>
-      <w:pPr>
-        <w:ind w:left="880"/>
-      </w:pPr>
-      <w:r>
+        <w:br/>
         <w:t>指定役務に係る施設についての計画の内容であって次に掲げるもの</w:t>
       </w:r>
     </w:p>
@@ -747,171 +561,111 @@
     </w:p>
     <w:p>
       <w:pPr>
-        <w:pStyle w:val="Heading6"/>
+        <w:pStyle w:val="ListBullet"/>
         <w:ind w:left="880"/>
       </w:pPr>
       <w:r>
         <w:t>一</w:t>
-      </w:r>
-    </w:p>
-    <w:p>
-      <w:pPr>
-        <w:ind w:left="880"/>
-      </w:pPr>
-      <w:r>
+        <w:br/>
         <w:t>会員制事業者の氏名又は名称及び住所並びに法人にあっては代表者の氏名</w:t>
       </w:r>
     </w:p>
     <w:p>
       <w:pPr>
-        <w:pStyle w:val="Heading6"/>
+        <w:pStyle w:val="ListBullet"/>
         <w:ind w:left="880"/>
       </w:pPr>
       <w:r>
         <w:t>二</w:t>
-      </w:r>
-    </w:p>
-    <w:p>
-      <w:pPr>
-        <w:ind w:left="880"/>
-      </w:pPr>
-      <w:r>
+        <w:br/>
         <w:t>会員契約の締結を担当した者の氏名</w:t>
       </w:r>
     </w:p>
     <w:p>
       <w:pPr>
-        <w:pStyle w:val="Heading6"/>
+        <w:pStyle w:val="ListBullet"/>
         <w:ind w:left="880"/>
       </w:pPr>
       <w:r>
         <w:t>三</w:t>
-      </w:r>
-    </w:p>
-    <w:p>
-      <w:pPr>
-        <w:ind w:left="880"/>
-      </w:pPr>
-      <w:r>
+        <w:br/>
         <w:t>契約年月日</w:t>
       </w:r>
     </w:p>
     <w:p>
       <w:pPr>
-        <w:pStyle w:val="Heading6"/>
+        <w:pStyle w:val="ListBullet"/>
         <w:ind w:left="880"/>
       </w:pPr>
       <w:r>
         <w:t>四</w:t>
-      </w:r>
-    </w:p>
-    <w:p>
-      <w:pPr>
-        <w:ind w:left="880"/>
-      </w:pPr>
-      <w:r>
+        <w:br/>
         <w:t>契約者の数についての計画及びその契約の内容</w:t>
       </w:r>
     </w:p>
     <w:p>
       <w:pPr>
-        <w:pStyle w:val="Heading6"/>
+        <w:pStyle w:val="ListBullet"/>
         <w:ind w:left="880"/>
       </w:pPr>
       <w:r>
         <w:t>五</w:t>
-      </w:r>
-    </w:p>
-    <w:p>
-      <w:pPr>
-        <w:ind w:left="880"/>
-      </w:pPr>
-      <w:r>
+        <w:br/>
         <w:t>指定役務に係る施設について、会員及び契約者以外の者に利用させる場合にあっては、その内容</w:t>
       </w:r>
     </w:p>
     <w:p>
       <w:pPr>
-        <w:pStyle w:val="Heading6"/>
+        <w:pStyle w:val="ListBullet"/>
         <w:ind w:left="880"/>
       </w:pPr>
       <w:r>
         <w:t>六</w:t>
-      </w:r>
-    </w:p>
-    <w:p>
-      <w:pPr>
-        <w:ind w:left="880"/>
-      </w:pPr>
-      <w:r>
+        <w:br/>
         <w:t>会員制事業者が会員に対して指定役務の提供を制限する旨の定めがあるときは、その内容</w:t>
       </w:r>
     </w:p>
     <w:p>
       <w:pPr>
-        <w:pStyle w:val="Heading6"/>
+        <w:pStyle w:val="ListBullet"/>
         <w:ind w:left="880"/>
       </w:pPr>
       <w:r>
         <w:t>七</w:t>
-      </w:r>
-    </w:p>
-    <w:p>
-      <w:pPr>
-        <w:ind w:left="880"/>
-      </w:pPr>
-      <w:r>
+        <w:br/>
         <w:t>会員契約に基づく会員の債権の相続に関する定めがあるときは、その内容</w:t>
       </w:r>
     </w:p>
     <w:p>
       <w:pPr>
-        <w:pStyle w:val="Heading6"/>
+        <w:pStyle w:val="ListBullet"/>
         <w:ind w:left="880"/>
       </w:pPr>
       <w:r>
         <w:t>八</w:t>
-      </w:r>
-    </w:p>
-    <w:p>
-      <w:pPr>
-        <w:ind w:left="880"/>
-      </w:pPr>
-      <w:r>
+        <w:br/>
         <w:t>会員契約に基づく会員の債権の譲渡に関するあっせんの有無及びその内容</w:t>
       </w:r>
     </w:p>
     <w:p>
       <w:pPr>
-        <w:pStyle w:val="Heading6"/>
+        <w:pStyle w:val="ListBullet"/>
         <w:ind w:left="880"/>
       </w:pPr>
       <w:r>
         <w:t>九</w:t>
-      </w:r>
-    </w:p>
-    <w:p>
-      <w:pPr>
-        <w:ind w:left="880"/>
-      </w:pPr>
-      <w:r>
+        <w:br/>
         <w:t>前各号に掲げるもののほか、特に定めがあるときは、その内容</w:t>
       </w:r>
     </w:p>
     <w:p>
       <w:pPr>
-        <w:pStyle w:val="Heading6"/>
+        <w:pStyle w:val="ListBullet"/>
         <w:ind w:left="880"/>
       </w:pPr>
       <w:r>
         <w:t>十</w:t>
-      </w:r>
-    </w:p>
-    <w:p>
-      <w:pPr>
-        <w:ind w:left="880"/>
-      </w:pPr>
-      <w:r>
+        <w:br/>
         <w:t>法第九条に基づく書類の閲覧が可能な場所及び閲覧の方法</w:t>
       </w:r>
     </w:p>
@@ -934,86 +688,56 @@
     </w:p>
     <w:p>
       <w:pPr>
-        <w:pStyle w:val="Heading6"/>
+        <w:pStyle w:val="ListBullet"/>
         <w:ind w:left="880"/>
       </w:pPr>
       <w:r>
         <w:t>一</w:t>
-      </w:r>
-    </w:p>
-    <w:p>
-      <w:pPr>
-        <w:ind w:left="880"/>
-      </w:pPr>
-      <w:r>
+        <w:br/>
         <w:t>当該書面の内容を十分読むべきこと。</w:t>
       </w:r>
     </w:p>
     <w:p>
       <w:pPr>
-        <w:pStyle w:val="Heading6"/>
+        <w:pStyle w:val="ListBullet"/>
         <w:ind w:left="880"/>
       </w:pPr>
       <w:r>
         <w:t>二</w:t>
-      </w:r>
-    </w:p>
-    <w:p>
-      <w:pPr>
-        <w:ind w:left="880"/>
-      </w:pPr>
-      <w:r>
+        <w:br/>
         <w:t>法第五条第二項の書面を受領した日から起算して八日を経過する日までの間は会員から書面により契約の解除を行うことができること。</w:t>
       </w:r>
     </w:p>
     <w:p>
       <w:pPr>
-        <w:pStyle w:val="Heading6"/>
+        <w:pStyle w:val="ListBullet"/>
         <w:ind w:left="880"/>
       </w:pPr>
       <w:r>
         <w:t>三</w:t>
-      </w:r>
-    </w:p>
-    <w:p>
-      <w:pPr>
-        <w:ind w:left="880"/>
-      </w:pPr>
-      <w:r>
+        <w:br/>
         <w:t>第二号の契約の解除があったときは、会員制事業者は、当該契約の解除に伴う損害賠償又は違約金の支払を請求することができないこと。</w:t>
       </w:r>
     </w:p>
     <w:p>
       <w:pPr>
-        <w:pStyle w:val="Heading6"/>
+        <w:pStyle w:val="ListBullet"/>
         <w:ind w:left="880"/>
       </w:pPr>
       <w:r>
         <w:t>四</w:t>
-      </w:r>
-    </w:p>
-    <w:p>
-      <w:pPr>
-        <w:ind w:left="880"/>
-      </w:pPr>
-      <w:r>
+        <w:br/>
         <w:t>第二号の契約の解除は、当該契約の解除を行う旨の書面を発した時に、その効力を生ずること。</w:t>
       </w:r>
     </w:p>
     <w:p>
       <w:pPr>
-        <w:pStyle w:val="Heading6"/>
+        <w:pStyle w:val="ListBullet"/>
         <w:ind w:left="880"/>
       </w:pPr>
       <w:r>
         <w:t>五</w:t>
-      </w:r>
-    </w:p>
-    <w:p>
-      <w:pPr>
-        <w:ind w:left="880"/>
-      </w:pPr>
-      <w:r>
+        <w:br/>
         <w:t>第二号の契約の解除があった場合には、会員制事業者は、既に当該会員契約に基づき役務が提供されたときにおいても、会員に対し、当該役務の提供により得られた利益に相当する金銭の支払を請求することができないこと。</w:t>
       </w:r>
     </w:p>
@@ -1049,52 +773,34 @@
     </w:p>
     <w:p>
       <w:pPr>
-        <w:pStyle w:val="Heading6"/>
+        <w:pStyle w:val="ListBullet"/>
         <w:ind w:left="880"/>
       </w:pPr>
       <w:r>
         <w:t>一</w:t>
-      </w:r>
-    </w:p>
-    <w:p>
-      <w:pPr>
-        <w:ind w:left="880"/>
-      </w:pPr>
-      <w:r>
+        <w:br/>
         <w:t>会員の数についての計画</w:t>
       </w:r>
     </w:p>
     <w:p>
       <w:pPr>
-        <w:pStyle w:val="Heading6"/>
+        <w:pStyle w:val="ListBullet"/>
         <w:ind w:left="880"/>
       </w:pPr>
       <w:r>
         <w:t>二</w:t>
-      </w:r>
-    </w:p>
-    <w:p>
-      <w:pPr>
-        <w:ind w:left="880"/>
-      </w:pPr>
-      <w:r>
+        <w:br/>
         <w:t>預託金の額及び据置期間</w:t>
       </w:r>
     </w:p>
     <w:p>
       <w:pPr>
-        <w:pStyle w:val="Heading6"/>
+        <w:pStyle w:val="ListBullet"/>
         <w:ind w:left="880"/>
       </w:pPr>
       <w:r>
         <w:t>三</w:t>
-      </w:r>
-    </w:p>
-    <w:p>
-      <w:pPr>
-        <w:ind w:left="880"/>
-      </w:pPr>
-      <w:r>
+        <w:br/>
         <w:t>指定役務に係る施設のうちゴルフ場のホール数に関する事項</w:t>
       </w:r>
     </w:p>
@@ -1147,35 +853,23 @@
     </w:p>
     <w:p>
       <w:pPr>
-        <w:pStyle w:val="Heading6"/>
+        <w:pStyle w:val="ListBullet"/>
         <w:ind w:left="880"/>
       </w:pPr>
       <w:r>
         <w:t>一</w:t>
-      </w:r>
-    </w:p>
-    <w:p>
-      <w:pPr>
-        <w:ind w:left="880"/>
-      </w:pPr>
-      <w:r>
+        <w:br/>
         <w:t>電子情報処理組織を使用する方法のうちイ又はロに掲げるもの</w:t>
       </w:r>
     </w:p>
     <w:p>
       <w:pPr>
-        <w:pStyle w:val="Heading6"/>
+        <w:pStyle w:val="ListBullet"/>
         <w:ind w:left="880"/>
       </w:pPr>
       <w:r>
         <w:t>二</w:t>
-      </w:r>
-    </w:p>
-    <w:p>
-      <w:pPr>
-        <w:ind w:left="880"/>
-      </w:pPr>
-      <w:r>
+        <w:br/>
         <w:t>磁気ディスク、シー・ディー・ロムその他これらに準ずる方法により一定の事項を確実に記録しておくことができる物をもって調製するファイルに書面に記載すべき事項を記録したものを交付する方法</w:t>
       </w:r>
     </w:p>
@@ -1228,35 +922,23 @@
     </w:p>
     <w:p>
       <w:pPr>
-        <w:pStyle w:val="Heading6"/>
+        <w:pStyle w:val="ListBullet"/>
         <w:ind w:left="880"/>
       </w:pPr>
       <w:r>
         <w:t>一</w:t>
-      </w:r>
-    </w:p>
-    <w:p>
-      <w:pPr>
-        <w:ind w:left="880"/>
-      </w:pPr>
-      <w:r>
+        <w:br/>
         <w:t>前条第一項に規定する方法のうち会員制事業者又は会員契約代行者が使用するもの</w:t>
       </w:r>
     </w:p>
     <w:p>
       <w:pPr>
-        <w:pStyle w:val="Heading6"/>
+        <w:pStyle w:val="ListBullet"/>
         <w:ind w:left="880"/>
       </w:pPr>
       <w:r>
         <w:t>二</w:t>
-      </w:r>
-    </w:p>
-    <w:p>
-      <w:pPr>
-        <w:ind w:left="880"/>
-      </w:pPr>
-      <w:r>
+        <w:br/>
         <w:t>ファイルへの記録の方式</w:t>
       </w:r>
     </w:p>
@@ -1301,103 +983,67 @@
     </w:p>
     <w:p>
       <w:pPr>
-        <w:pStyle w:val="Heading6"/>
+        <w:pStyle w:val="ListBullet"/>
         <w:ind w:left="880"/>
       </w:pPr>
       <w:r>
         <w:t>一</w:t>
-      </w:r>
-    </w:p>
-    <w:p>
-      <w:pPr>
-        <w:ind w:left="880"/>
-      </w:pPr>
-      <w:r>
+        <w:br/>
         <w:t>指定役務の内容及び提供時期</w:t>
       </w:r>
     </w:p>
     <w:p>
       <w:pPr>
-        <w:pStyle w:val="Heading6"/>
+        <w:pStyle w:val="ListBullet"/>
         <w:ind w:left="880"/>
       </w:pPr>
       <w:r>
         <w:t>二</w:t>
-      </w:r>
-    </w:p>
-    <w:p>
-      <w:pPr>
-        <w:ind w:left="880"/>
-      </w:pPr>
-      <w:r>
+        <w:br/>
         <w:t>指定役務に係る施設の概要</w:t>
       </w:r>
     </w:p>
     <w:p>
       <w:pPr>
-        <w:pStyle w:val="Heading6"/>
+        <w:pStyle w:val="ListBullet"/>
         <w:ind w:left="880"/>
       </w:pPr>
       <w:r>
         <w:t>三</w:t>
-      </w:r>
-    </w:p>
-    <w:p>
-      <w:pPr>
-        <w:ind w:left="880"/>
-      </w:pPr>
-      <w:r>
+        <w:br/>
         <w:t>会員の数についての計画</w:t>
       </w:r>
     </w:p>
     <w:p>
       <w:pPr>
-        <w:pStyle w:val="Heading6"/>
+        <w:pStyle w:val="ListBullet"/>
         <w:ind w:left="880"/>
       </w:pPr>
       <w:r>
         <w:t>四</w:t>
-      </w:r>
-    </w:p>
-    <w:p>
-      <w:pPr>
-        <w:ind w:left="880"/>
-      </w:pPr>
-      <w:r>
+        <w:br/>
         <w:t>会員制事業者の資力又は信用に関する事項</w:t>
       </w:r>
     </w:p>
     <w:p>
       <w:pPr>
-        <w:pStyle w:val="Heading6"/>
+        <w:pStyle w:val="ListBullet"/>
         <w:ind w:left="880"/>
       </w:pPr>
       <w:r>
         <w:t>五</w:t>
-      </w:r>
-    </w:p>
-    <w:p>
-      <w:pPr>
-        <w:ind w:left="880"/>
-      </w:pPr>
-      <w:r>
+        <w:br/>
         <w:t>会員契約の解除に関する事項</w:t>
       </w:r>
     </w:p>
     <w:p>
       <w:pPr>
-        <w:pStyle w:val="Heading6"/>
+        <w:pStyle w:val="ListBullet"/>
         <w:ind w:left="880"/>
       </w:pPr>
       <w:r>
         <w:t>六</w:t>
-      </w:r>
-    </w:p>
-    <w:p>
-      <w:pPr>
-        <w:ind w:left="880"/>
-      </w:pPr>
-      <w:r>
+        <w:br/>
         <w:t>損害賠償額の予定（違約金を含む。）に関する事項</w:t>
       </w:r>
     </w:p>
@@ -1429,35 +1075,23 @@
     </w:p>
     <w:p>
       <w:pPr>
-        <w:pStyle w:val="Heading6"/>
+        <w:pStyle w:val="ListBullet"/>
         <w:ind w:left="880"/>
       </w:pPr>
       <w:r>
         <w:t>一</w:t>
-      </w:r>
-    </w:p>
-    <w:p>
-      <w:pPr>
-        <w:ind w:left="880"/>
-      </w:pPr>
-      <w:r>
+        <w:br/>
         <w:t>当該書類は、様式第三により、事業年度ごとに当該事業年度経過後三月以内に作成し、会員契約に関する業務を行う事業所に遅滞なく備え置くこと。</w:t>
       </w:r>
     </w:p>
     <w:p>
       <w:pPr>
-        <w:pStyle w:val="Heading6"/>
+        <w:pStyle w:val="ListBullet"/>
         <w:ind w:left="880"/>
       </w:pPr>
       <w:r>
         <w:t>二</w:t>
-      </w:r>
-    </w:p>
-    <w:p>
-      <w:pPr>
-        <w:ind w:left="880"/>
-      </w:pPr>
-      <w:r>
+        <w:br/>
         <w:t>備え置いた書類は、備え置いた日から起算して三年を経過する日までの間、事業所の営業時間中、会員の求めに応じ、閲覧させること。</w:t>
       </w:r>
     </w:p>
@@ -1532,35 +1166,23 @@
     </w:p>
     <w:p>
       <w:pPr>
-        <w:pStyle w:val="Heading6"/>
+        <w:pStyle w:val="ListBullet"/>
         <w:ind w:left="880"/>
       </w:pPr>
       <w:r>
         <w:t>一</w:t>
-      </w:r>
-    </w:p>
-    <w:p>
-      <w:pPr>
-        <w:ind w:left="880"/>
-      </w:pPr>
-      <w:r>
+        <w:br/>
         <w:t>日本工業規格Ｘ六二二一に適合する九十ミリメートルフレキシブルディスクカートリッジ</w:t>
       </w:r>
     </w:p>
     <w:p>
       <w:pPr>
-        <w:pStyle w:val="Heading6"/>
+        <w:pStyle w:val="ListBullet"/>
         <w:ind w:left="880"/>
       </w:pPr>
       <w:r>
         <w:t>二</w:t>
-      </w:r>
-    </w:p>
-    <w:p>
-      <w:pPr>
-        <w:ind w:left="880"/>
-      </w:pPr>
-      <w:r>
+        <w:br/>
         <w:t>日本工業規格Ｘ六二二三に適合する九十ミリメートルフレキシブルディスクカートリッジ</w:t>
       </w:r>
     </w:p>
@@ -1579,52 +1201,34 @@
     </w:p>
     <w:p>
       <w:pPr>
-        <w:pStyle w:val="Heading6"/>
+        <w:pStyle w:val="ListBullet"/>
         <w:ind w:left="880"/>
       </w:pPr>
       <w:r>
         <w:t>一</w:t>
-      </w:r>
-    </w:p>
-    <w:p>
-      <w:pPr>
-        <w:ind w:left="880"/>
-      </w:pPr>
-      <w:r>
+        <w:br/>
         <w:t>トラックフォーマットについては、前条第一号のフレキシブルディスクに記録する場合にあっては日本工業規格Ｘ六二二二に、同条第二号のフレキシブルディスクに記録する場合にあっては日本工業規格Ｘ六二二五に規定する方式</w:t>
       </w:r>
     </w:p>
     <w:p>
       <w:pPr>
-        <w:pStyle w:val="Heading6"/>
+        <w:pStyle w:val="ListBullet"/>
         <w:ind w:left="880"/>
       </w:pPr>
       <w:r>
         <w:t>二</w:t>
-      </w:r>
-    </w:p>
-    <w:p>
-      <w:pPr>
-        <w:ind w:left="880"/>
-      </w:pPr>
-      <w:r>
+        <w:br/>
         <w:t>ボリューム及びファイル構成については、日本工業規格Ｘ〇六〇五に規定する方式</w:t>
       </w:r>
     </w:p>
     <w:p>
       <w:pPr>
-        <w:pStyle w:val="Heading6"/>
+        <w:pStyle w:val="ListBullet"/>
         <w:ind w:left="880"/>
       </w:pPr>
       <w:r>
         <w:t>三</w:t>
-      </w:r>
-    </w:p>
-    <w:p>
-      <w:pPr>
-        <w:ind w:left="880"/>
-      </w:pPr>
-      <w:r>
+        <w:br/>
         <w:t>文字の符号化表現については、日本工業規格Ｘ〇二〇八附属書一に規定する方式</w:t>
       </w:r>
     </w:p>
@@ -1660,35 +1264,23 @@
     </w:p>
     <w:p>
       <w:pPr>
-        <w:pStyle w:val="Heading6"/>
+        <w:pStyle w:val="ListBullet"/>
         <w:ind w:left="880"/>
       </w:pPr>
       <w:r>
         <w:t>一</w:t>
-      </w:r>
-    </w:p>
-    <w:p>
-      <w:pPr>
-        <w:ind w:left="880"/>
-      </w:pPr>
-      <w:r>
+        <w:br/>
         <w:t>提出者の氏名又は名称</w:t>
       </w:r>
     </w:p>
     <w:p>
       <w:pPr>
-        <w:pStyle w:val="Heading6"/>
+        <w:pStyle w:val="ListBullet"/>
         <w:ind w:left="880"/>
       </w:pPr>
       <w:r>
         <w:t>二</w:t>
-      </w:r>
-    </w:p>
-    <w:p>
-      <w:pPr>
-        <w:ind w:left="880"/>
-      </w:pPr>
-      <w:r>
+        <w:br/>
         <w:t>提出年月日</w:t>
       </w:r>
     </w:p>
@@ -1720,7 +1312,7 @@
         <w:pStyle w:val="Heading1"/>
       </w:pPr>
       <w:r>
-        <w:t>附　則（平成九年三月二七日通商産業省令第三九号）</w:t>
+        <w:t>附則（平成九年三月二七日通商産業省令第三九号）</w:t>
       </w:r>
     </w:p>
     <w:p>
@@ -1738,7 +1330,7 @@
         <w:pStyle w:val="Heading1"/>
       </w:pPr>
       <w:r>
-        <w:t>附　則（平成一〇年三月三〇日通商産業省令第三四号）</w:t>
+        <w:t>附則（平成一〇年三月三〇日通商産業省令第三四号）</w:t>
       </w:r>
     </w:p>
     <w:p>
@@ -1764,7 +1356,7 @@
         <w:pStyle w:val="Heading1"/>
       </w:pPr>
       <w:r>
-        <w:t>附　則（平成一二年九月一九日通商産業省令第一六五号）</w:t>
+        <w:t>附則（平成一二年九月一九日通商産業省令第一六五号）</w:t>
       </w:r>
     </w:p>
     <w:p>
@@ -1782,7 +1374,7 @@
         <w:pStyle w:val="Heading1"/>
       </w:pPr>
       <w:r>
-        <w:t>附　則（平成一三年三月二六日経済産業省令第三九号）</w:t>
+        <w:t>附則（平成一三年三月二六日経済産業省令第三九号）</w:t>
       </w:r>
     </w:p>
     <w:p>
@@ -1800,7 +1392,7 @@
         <w:pStyle w:val="Heading1"/>
       </w:pPr>
       <w:r>
-        <w:t>附　則（平成一八年四月二八日経済産業省令第六三号）</w:t>
+        <w:t>附則（平成一八年四月二八日経済産業省令第六三号）</w:t>
       </w:r>
     </w:p>
     <w:p>
@@ -1826,7 +1418,7 @@
         <w:pStyle w:val="Heading1"/>
       </w:pPr>
       <w:r>
-        <w:t>附　則（平成二一年四月二四日経済産業省令第二六号）</w:t>
+        <w:t>附則（平成二一年四月二四日経済産業省令第二六号）</w:t>
       </w:r>
     </w:p>
     <w:p>
@@ -1844,7 +1436,7 @@
         <w:pStyle w:val="Heading1"/>
       </w:pPr>
       <w:r>
-        <w:t>附　則（令和元年五月七日経済産業省令第一号）</w:t>
+        <w:t>附則（令和元年五月七日経済産業省令第一号）</w:t>
       </w:r>
     </w:p>
     <w:p>
@@ -1872,7 +1464,7 @@
     </w:pPr>
     <w:r>
       <w:tab/>
-      <w:t>WeGov v0.1 - FTS141</w:t>
+      <w:t>WeGov v0.2 - FTS141</w:t>
     </w:r>
   </w:p>
 </w:ftr>
